--- a/1_海工学习资料/1_STL源码剖析/STL源码剖析-Note/3_迭代器概念与traits编程技法-Note.docx
+++ b/1_海工学习资料/1_STL源码剖析/STL源码剖析-Note/3_迭代器概念与traits编程技法-Note.docx
@@ -5,9 +5,6 @@
     <w:p>
       <w:pPr>
         <w:ind w:left="425" w:hanging="425"/>
-        <w:rPr>
-          <w:rFonts w:hint="eastAsia"/>
-        </w:rPr>
       </w:pPr>
       <w:r>
         <w:rPr>
@@ -294,7 +291,7 @@
         </w:numPr>
         <w:ind w:firstLineChars="0"/>
         <w:rPr>
-          <w:rFonts w:ascii="宋体" w:eastAsia="宋体" w:hAnsi="宋体" w:hint="eastAsia"/>
+          <w:rFonts w:ascii="宋体" w:eastAsia="宋体" w:hAnsi="宋体"/>
           <w:color w:val="FF0000"/>
         </w:rPr>
       </w:pPr>
@@ -422,7 +419,7 @@
         <w:pStyle w:val="a3"/>
         <w:ind w:left="880" w:firstLineChars="0" w:firstLine="0"/>
         <w:rPr>
-          <w:rFonts w:ascii="宋体" w:eastAsia="宋体" w:hAnsi="宋体" w:hint="eastAsia"/>
+          <w:rFonts w:ascii="宋体" w:eastAsia="宋体" w:hAnsi="宋体"/>
         </w:rPr>
       </w:pPr>
       <w:r>
@@ -475,25 +472,7 @@
           <w:sz w:val="21"/>
           <w:szCs w:val="21"/>
         </w:rPr>
-        <w:t>迭代</w:t>
-      </w:r>
-      <w:proofErr w:type="gramStart"/>
-      <w:r>
-        <w:rPr>
-          <w:rFonts w:ascii="宋体" w:eastAsia="宋体" w:hAnsi="宋体" w:hint="eastAsia"/>
-          <w:sz w:val="21"/>
-          <w:szCs w:val="21"/>
-        </w:rPr>
-        <w:t>器相应</w:t>
-      </w:r>
-      <w:proofErr w:type="gramEnd"/>
-      <w:r>
-        <w:rPr>
-          <w:rFonts w:ascii="宋体" w:eastAsia="宋体" w:hAnsi="宋体" w:hint="eastAsia"/>
-          <w:sz w:val="21"/>
-          <w:szCs w:val="21"/>
-        </w:rPr>
-        <w:t>的型别（ associated</w:t>
+        <w:t>迭代器相应的型别（ associated</w:t>
       </w:r>
       <w:r>
         <w:rPr>
@@ -521,36 +500,17 @@
         </w:numPr>
         <w:ind w:left="426" w:hanging="425"/>
         <w:rPr>
+          <w:sz w:val="18"/>
+          <w:szCs w:val="18"/>
+        </w:rPr>
+      </w:pPr>
+      <w:r>
+        <w:rPr>
           <w:rFonts w:hint="eastAsia"/>
           <w:sz w:val="18"/>
           <w:szCs w:val="18"/>
         </w:rPr>
-      </w:pPr>
-      <w:r>
-        <w:rPr>
-          <w:rFonts w:hint="eastAsia"/>
-          <w:sz w:val="18"/>
-          <w:szCs w:val="18"/>
-        </w:rPr>
-        <w:t>迭代</w:t>
-      </w:r>
-      <w:proofErr w:type="gramStart"/>
-      <w:r>
-        <w:rPr>
-          <w:rFonts w:hint="eastAsia"/>
-          <w:sz w:val="18"/>
-          <w:szCs w:val="18"/>
-        </w:rPr>
-        <w:t>器相应</w:t>
-      </w:r>
-      <w:proofErr w:type="gramEnd"/>
-      <w:r>
-        <w:rPr>
-          <w:rFonts w:hint="eastAsia"/>
-          <w:sz w:val="18"/>
-          <w:szCs w:val="18"/>
-        </w:rPr>
-        <w:t>型别由来</w:t>
+        <w:t>迭代器相应型别由来</w:t>
       </w:r>
     </w:p>
     <w:p>
@@ -700,7 +660,7 @@
       <w:pPr>
         <w:ind w:left="420" w:firstLine="420"/>
         <w:rPr>
-          <w:rFonts w:ascii="宋体" w:eastAsia="宋体" w:hAnsi="宋体" w:hint="eastAsia"/>
+          <w:rFonts w:ascii="宋体" w:eastAsia="宋体" w:hAnsi="宋体"/>
         </w:rPr>
       </w:pPr>
       <w:r>
@@ -752,12 +712,13 @@
         <w:pStyle w:val="a3"/>
         <w:ind w:left="860" w:firstLineChars="0" w:firstLine="0"/>
         <w:rPr>
-          <w:rFonts w:ascii="宋体" w:eastAsia="宋体" w:hAnsi="宋体" w:hint="eastAsia"/>
-        </w:rPr>
-      </w:pPr>
-      <w:r>
-        <w:rPr>
-          <w:rFonts w:ascii="宋体" w:eastAsia="宋体" w:hAnsi="宋体"/>
+          <w:rFonts w:ascii="宋体" w:eastAsia="宋体" w:hAnsi="宋体"/>
+        </w:rPr>
+      </w:pPr>
+      <w:r>
+        <w:rPr>
+          <w:rFonts w:ascii="宋体" w:eastAsia="宋体" w:hAnsi="宋体"/>
+          <w:noProof/>
         </w:rPr>
         <w:drawing>
           <wp:inline distT="0" distB="0" distL="0" distR="0" wp14:anchorId="5D2639D2" wp14:editId="75E05A73">
@@ -880,9 +841,6 @@
     <w:p>
       <w:pPr>
         <w:ind w:left="420" w:firstLine="420"/>
-        <w:rPr>
-          <w:rFonts w:hint="eastAsia"/>
-        </w:rPr>
       </w:pPr>
     </w:p>
     <w:p>
@@ -918,6 +876,7 @@
       <w:r>
         <w:rPr>
           <w:rFonts w:ascii="宋体" w:eastAsia="宋体" w:hAnsi="宋体"/>
+          <w:noProof/>
           <w:color w:val="FF0000"/>
         </w:rPr>
         <w:lastRenderedPageBreak/>
@@ -999,43 +958,55 @@
           <w:rFonts w:ascii="宋体" w:eastAsia="宋体" w:hAnsi="宋体" w:hint="eastAsia"/>
           <w:color w:val="000000" w:themeColor="text1"/>
         </w:rPr>
-        <w:t>返回</w:t>
-      </w:r>
-      <w:proofErr w:type="gramStart"/>
-      <w:r>
-        <w:rPr>
-          <w:rFonts w:ascii="宋体" w:eastAsia="宋体" w:hAnsi="宋体" w:hint="eastAsia"/>
+        <w:t>返回值必须加上关键词type</w:t>
+      </w:r>
+      <w:r>
+        <w:rPr>
+          <w:rFonts w:ascii="宋体" w:eastAsia="宋体" w:hAnsi="宋体"/>
           <w:color w:val="000000" w:themeColor="text1"/>
         </w:rPr>
-        <w:t>值必须</w:t>
-      </w:r>
-      <w:proofErr w:type="gramEnd"/>
+        <w:t xml:space="preserve">name , </w:t>
+      </w:r>
       <w:r>
         <w:rPr>
           <w:rFonts w:ascii="宋体" w:eastAsia="宋体" w:hAnsi="宋体" w:hint="eastAsia"/>
           <w:color w:val="000000" w:themeColor="text1"/>
         </w:rPr>
-        <w:t>加上关键词type</w:t>
+        <w:t>因为</w:t>
       </w:r>
       <w:r>
         <w:rPr>
           <w:rFonts w:ascii="宋体" w:eastAsia="宋体" w:hAnsi="宋体"/>
           <w:color w:val="000000" w:themeColor="text1"/>
         </w:rPr>
-        <w:t xml:space="preserve">name , </w:t>
+        <w:t>T</w:t>
       </w:r>
       <w:r>
         <w:rPr>
           <w:rFonts w:ascii="宋体" w:eastAsia="宋体" w:hAnsi="宋体" w:hint="eastAsia"/>
           <w:color w:val="000000" w:themeColor="text1"/>
         </w:rPr>
-        <w:t>因为</w:t>
+        <w:t>是一个temp</w:t>
       </w:r>
       <w:r>
         <w:rPr>
           <w:rFonts w:ascii="宋体" w:eastAsia="宋体" w:hAnsi="宋体"/>
           <w:color w:val="000000" w:themeColor="text1"/>
         </w:rPr>
+        <w:t>late</w:t>
+      </w:r>
+      <w:r>
+        <w:rPr>
+          <w:rFonts w:ascii="宋体" w:eastAsia="宋体" w:hAnsi="宋体" w:hint="eastAsia"/>
+          <w:color w:val="000000" w:themeColor="text1"/>
+        </w:rPr>
+        <w:t>参数，具现化之前，编译器对</w:t>
+      </w:r>
+      <w:r>
+        <w:rPr>
+          <w:rFonts w:ascii="宋体" w:eastAsia="宋体" w:hAnsi="宋体" w:hint="eastAsia"/>
+          <w:color w:val="000000" w:themeColor="text1"/>
+        </w:rPr>
         <w:t>T</w:t>
       </w:r>
       <w:r>
@@ -1043,27 +1014,104 @@
           <w:rFonts w:ascii="宋体" w:eastAsia="宋体" w:hAnsi="宋体" w:hint="eastAsia"/>
           <w:color w:val="000000" w:themeColor="text1"/>
         </w:rPr>
-        <w:t>是一个temp</w:t>
-      </w:r>
-      <w:r>
-        <w:rPr>
-          <w:rFonts w:ascii="宋体" w:eastAsia="宋体" w:hAnsi="宋体"/>
+        <w:t>一无所知</w:t>
+      </w:r>
+      <w:r>
+        <w:rPr>
+          <w:rFonts w:ascii="宋体" w:eastAsia="宋体" w:hAnsi="宋体" w:hint="eastAsia"/>
           <w:color w:val="000000" w:themeColor="text1"/>
         </w:rPr>
-        <w:t>late</w:t>
-      </w:r>
-      <w:r>
-        <w:rPr>
-          <w:rFonts w:ascii="宋体" w:eastAsia="宋体" w:hAnsi="宋体" w:hint="eastAsia"/>
+        <w:t>（不知道</w:t>
+      </w:r>
+      <w:r>
+        <w:rPr>
+          <w:rFonts w:ascii="宋体" w:eastAsia="宋体" w:hAnsi="宋体"/>
           <w:color w:val="000000" w:themeColor="text1"/>
         </w:rPr>
-        <w:t>参数，具现化之前，编译器对</w:t>
+        <w:t xml:space="preserve"> </w:t>
       </w:r>
       <w:r>
         <w:rPr>
           <w:rFonts w:ascii="宋体" w:eastAsia="宋体" w:hAnsi="宋体" w:hint="eastAsia"/>
           <w:color w:val="000000" w:themeColor="text1"/>
         </w:rPr>
+        <w:t>My</w:t>
+      </w:r>
+      <w:r>
+        <w:rPr>
+          <w:rFonts w:ascii="宋体" w:eastAsia="宋体" w:hAnsi="宋体"/>
+          <w:color w:val="000000" w:themeColor="text1"/>
+        </w:rPr>
+        <w:t>Iter&lt;T&gt;::</w:t>
+      </w:r>
+      <w:r>
+        <w:rPr>
+          <w:rFonts w:ascii="宋体" w:eastAsia="宋体" w:hAnsi="宋体" w:hint="eastAsia"/>
+          <w:color w:val="000000" w:themeColor="text1"/>
+        </w:rPr>
+        <w:t>value</w:t>
+      </w:r>
+      <w:r>
+        <w:rPr>
+          <w:rFonts w:ascii="宋体" w:eastAsia="宋体" w:hAnsi="宋体"/>
+          <w:color w:val="000000" w:themeColor="text1"/>
+        </w:rPr>
+        <w:t xml:space="preserve">_type , </w:t>
+      </w:r>
+      <w:r>
+        <w:rPr>
+          <w:rFonts w:ascii="宋体" w:eastAsia="宋体" w:hAnsi="宋体" w:hint="eastAsia"/>
+          <w:color w:val="000000" w:themeColor="text1"/>
+        </w:rPr>
+        <w:t>还是 data</w:t>
+      </w:r>
+      <w:r>
+        <w:rPr>
+          <w:rFonts w:ascii="宋体" w:eastAsia="宋体" w:hAnsi="宋体"/>
+          <w:color w:val="000000" w:themeColor="text1"/>
+        </w:rPr>
+        <w:t xml:space="preserve"> member ,</w:t>
+      </w:r>
+      <w:r>
+        <w:rPr>
+          <w:rFonts w:ascii="宋体" w:eastAsia="宋体" w:hAnsi="宋体" w:hint="eastAsia"/>
+          <w:color w:val="000000" w:themeColor="text1"/>
+        </w:rPr>
+        <w:t>还是 mem</w:t>
+      </w:r>
+      <w:r>
+        <w:rPr>
+          <w:rFonts w:ascii="宋体" w:eastAsia="宋体" w:hAnsi="宋体"/>
+          <w:color w:val="000000" w:themeColor="text1"/>
+        </w:rPr>
+        <w:t>ber function</w:t>
+      </w:r>
+      <w:r>
+        <w:rPr>
+          <w:rFonts w:ascii="宋体" w:eastAsia="宋体" w:hAnsi="宋体" w:hint="eastAsia"/>
+          <w:color w:val="000000" w:themeColor="text1"/>
+        </w:rPr>
+        <w:t>）,</w:t>
+      </w:r>
+      <w:r>
+        <w:rPr>
+          <w:rFonts w:ascii="宋体" w:eastAsia="宋体" w:hAnsi="宋体"/>
+          <w:color w:val="000000" w:themeColor="text1"/>
+        </w:rPr>
+        <w:t xml:space="preserve">typename </w:t>
+      </w:r>
+      <w:r>
+        <w:rPr>
+          <w:rFonts w:ascii="宋体" w:eastAsia="宋体" w:hAnsi="宋体" w:hint="eastAsia"/>
+          <w:color w:val="000000" w:themeColor="text1"/>
+        </w:rPr>
+        <w:t xml:space="preserve">告诉编译器 </w:t>
+      </w:r>
+      <w:r>
+        <w:rPr>
+          <w:rFonts w:ascii="宋体" w:eastAsia="宋体" w:hAnsi="宋体"/>
+          <w:color w:val="000000" w:themeColor="text1"/>
+        </w:rPr>
         <w:t>T</w:t>
       </w:r>
       <w:r>
@@ -1071,367 +1119,247 @@
           <w:rFonts w:ascii="宋体" w:eastAsia="宋体" w:hAnsi="宋体" w:hint="eastAsia"/>
           <w:color w:val="000000" w:themeColor="text1"/>
         </w:rPr>
-        <w:t>一无所知</w:t>
+        <w:t>为一个型别</w:t>
       </w:r>
       <w:r>
         <w:rPr>
           <w:rFonts w:ascii="宋体" w:eastAsia="宋体" w:hAnsi="宋体" w:hint="eastAsia"/>
           <w:color w:val="000000" w:themeColor="text1"/>
         </w:rPr>
-        <w:t>（不知道</w:t>
-      </w:r>
-      <w:r>
+        <w:t>;</w:t>
+      </w:r>
+    </w:p>
+    <w:p>
+      <w:pPr>
         <w:rPr>
           <w:rFonts w:ascii="宋体" w:eastAsia="宋体" w:hAnsi="宋体"/>
           <w:color w:val="000000" w:themeColor="text1"/>
         </w:rPr>
+      </w:pPr>
+      <w:r>
+        <w:rPr>
+          <w:rFonts w:ascii="宋体" w:eastAsia="宋体" w:hAnsi="宋体"/>
+          <w:color w:val="000000" w:themeColor="text1"/>
+        </w:rPr>
+        <w:tab/>
+      </w:r>
+    </w:p>
+    <w:p>
+      <w:pPr>
+        <w:ind w:left="420"/>
+        <w:rPr>
+          <w:rFonts w:ascii="宋体" w:eastAsia="宋体" w:hAnsi="宋体"/>
+          <w:color w:val="000000" w:themeColor="text1"/>
+        </w:rPr>
+      </w:pPr>
+      <w:r>
+        <w:rPr>
+          <w:rFonts w:ascii="宋体" w:eastAsia="宋体" w:hAnsi="宋体" w:hint="eastAsia"/>
+          <w:color w:val="FF0000"/>
+        </w:rPr>
+        <w:t>声明内嵌型别的隐晦陷阱：并不是</w:t>
+      </w:r>
+      <w:r>
+        <w:rPr>
+          <w:rFonts w:ascii="宋体" w:eastAsia="宋体" w:hAnsi="宋体" w:hint="eastAsia"/>
+          <w:color w:val="FF0000"/>
+        </w:rPr>
+        <w:t>“</w:t>
+      </w:r>
+      <w:r>
+        <w:rPr>
+          <w:rFonts w:ascii="宋体" w:eastAsia="宋体" w:hAnsi="宋体" w:hint="eastAsia"/>
+          <w:color w:val="FF0000"/>
+        </w:rPr>
+        <w:t>所有迭代器</w:t>
+      </w:r>
+      <w:r>
+        <w:rPr>
+          <w:rFonts w:ascii="宋体" w:eastAsia="宋体" w:hAnsi="宋体" w:hint="eastAsia"/>
+          <w:color w:val="FF0000"/>
+        </w:rPr>
+        <w:t>”</w:t>
+      </w:r>
+      <w:r>
+        <w:rPr>
+          <w:rFonts w:ascii="宋体" w:eastAsia="宋体" w:hAnsi="宋体" w:hint="eastAsia"/>
+          <w:color w:val="FF0000"/>
+        </w:rPr>
+        <w:t>都是class</w:t>
+      </w:r>
+      <w:r>
+        <w:rPr>
+          <w:rFonts w:ascii="宋体" w:eastAsia="宋体" w:hAnsi="宋体"/>
+          <w:color w:val="FF0000"/>
+        </w:rPr>
+        <w:t xml:space="preserve"> type </w:t>
+      </w:r>
+      <w:r>
+        <w:rPr>
+          <w:rFonts w:ascii="宋体" w:eastAsia="宋体" w:hAnsi="宋体" w:hint="eastAsia"/>
+          <w:color w:val="FF0000"/>
+        </w:rPr>
+        <w:t>，原生指针就不是？</w:t>
+      </w:r>
+      <w:r>
+        <w:rPr>
+          <w:rFonts w:ascii="宋体" w:eastAsia="宋体" w:hAnsi="宋体"/>
+          <w:color w:val="FF0000"/>
+        </w:rPr>
+        <w:tab/>
+      </w:r>
+      <w:r>
+        <w:rPr>
+          <w:rFonts w:ascii="宋体" w:eastAsia="宋体" w:hAnsi="宋体" w:hint="eastAsia"/>
+          <w:color w:val="000000" w:themeColor="text1"/>
+        </w:rPr>
+        <w:t>原生指针无法定义内嵌型别，所以以上的func</w:t>
+      </w:r>
+      <w:r>
+        <w:rPr>
+          <w:rFonts w:ascii="宋体" w:eastAsia="宋体" w:hAnsi="宋体"/>
+          <w:color w:val="000000" w:themeColor="text1"/>
+        </w:rPr>
+        <w:t>()</w:t>
+      </w:r>
+      <w:r>
+        <w:rPr>
+          <w:rFonts w:ascii="宋体" w:eastAsia="宋体" w:hAnsi="宋体" w:hint="eastAsia"/>
+          <w:color w:val="000000" w:themeColor="text1"/>
+        </w:rPr>
+        <w:t>会出问题；但S</w:t>
+      </w:r>
+      <w:r>
+        <w:rPr>
+          <w:rFonts w:ascii="宋体" w:eastAsia="宋体" w:hAnsi="宋体"/>
+          <w:color w:val="000000" w:themeColor="text1"/>
+        </w:rPr>
+        <w:t>TL</w:t>
+      </w:r>
+      <w:r>
+        <w:rPr>
+          <w:rFonts w:ascii="宋体" w:eastAsia="宋体" w:hAnsi="宋体" w:hint="eastAsia"/>
+          <w:color w:val="000000" w:themeColor="text1"/>
+        </w:rPr>
+        <w:t>（及整个泛型思维）</w:t>
+      </w:r>
+      <w:r>
+        <w:rPr>
+          <w:rFonts w:ascii="宋体" w:eastAsia="宋体" w:hAnsi="宋体" w:hint="eastAsia"/>
+          <w:color w:val="FF0000"/>
+        </w:rPr>
+        <w:t>绝对必须</w:t>
+      </w:r>
+      <w:r>
+        <w:rPr>
+          <w:rFonts w:ascii="宋体" w:eastAsia="宋体" w:hAnsi="宋体" w:hint="eastAsia"/>
+          <w:color w:val="000000" w:themeColor="text1"/>
+        </w:rPr>
+        <w:t>接受原生指针作为一种迭代器；</w:t>
+      </w:r>
+    </w:p>
+    <w:p>
+      <w:pPr>
+        <w:ind w:left="420"/>
+        <w:rPr>
+          <w:rFonts w:ascii="宋体" w:eastAsia="宋体" w:hAnsi="宋体"/>
+          <w:color w:val="000000" w:themeColor="text1"/>
+        </w:rPr>
+      </w:pPr>
+    </w:p>
+    <w:p>
+      <w:pPr>
+        <w:ind w:left="420"/>
+        <w:rPr>
+          <w:rFonts w:ascii="宋体" w:eastAsia="宋体" w:hAnsi="宋体"/>
+          <w:color w:val="FF0000"/>
+        </w:rPr>
+      </w:pPr>
+      <w:r>
+        <w:rPr>
+          <w:rFonts w:ascii="宋体" w:eastAsia="宋体" w:hAnsi="宋体" w:hint="eastAsia"/>
+          <w:color w:val="FF0000"/>
+        </w:rPr>
+        <w:t>原始指针无法定义内嵌型别？</w:t>
+      </w:r>
+    </w:p>
+    <w:p>
+      <w:pPr>
+        <w:ind w:left="420"/>
+        <w:rPr>
+          <w:rFonts w:ascii="宋体" w:eastAsia="宋体" w:hAnsi="宋体"/>
+          <w:color w:val="FF0000"/>
+        </w:rPr>
+      </w:pPr>
+      <w:r>
+        <w:rPr>
+          <w:rFonts w:ascii="宋体" w:eastAsia="宋体" w:hAnsi="宋体"/>
+          <w:color w:val="FF0000"/>
+        </w:rPr>
+        <w:tab/>
+      </w:r>
+      <w:r>
+        <w:rPr>
+          <w:rFonts w:ascii="宋体" w:eastAsia="宋体" w:hAnsi="宋体" w:hint="eastAsia"/>
+          <w:color w:val="FF0000"/>
+        </w:rPr>
+        <w:t>使用“ t</w:t>
+      </w:r>
+      <w:r>
+        <w:rPr>
+          <w:rFonts w:ascii="宋体" w:eastAsia="宋体" w:hAnsi="宋体"/>
+          <w:color w:val="FF0000"/>
+        </w:rPr>
+        <w:t>emplate partial specialization</w:t>
+      </w:r>
+      <w:r>
+        <w:rPr>
+          <w:rFonts w:ascii="宋体" w:eastAsia="宋体" w:hAnsi="宋体" w:hint="eastAsia"/>
+          <w:color w:val="FF0000"/>
+        </w:rPr>
+        <w:t>（偏特化）</w:t>
+      </w:r>
+      <w:r>
+        <w:rPr>
+          <w:rFonts w:ascii="宋体" w:eastAsia="宋体" w:hAnsi="宋体"/>
+          <w:color w:val="FF0000"/>
+        </w:rPr>
         <w:t xml:space="preserve"> </w:t>
       </w:r>
       <w:r>
         <w:rPr>
           <w:rFonts w:ascii="宋体" w:eastAsia="宋体" w:hAnsi="宋体" w:hint="eastAsia"/>
+          <w:color w:val="FF0000"/>
+        </w:rPr>
+        <w:t>”作特化处理</w:t>
+      </w:r>
+      <w:r>
+        <w:rPr>
+          <w:rFonts w:ascii="宋体" w:eastAsia="宋体" w:hAnsi="宋体" w:hint="eastAsia"/>
+          <w:color w:val="FF0000"/>
+        </w:rPr>
+        <w:t>；</w:t>
+      </w:r>
+    </w:p>
+    <w:p>
+      <w:pPr>
+        <w:ind w:left="420"/>
+        <w:rPr>
+          <w:rFonts w:ascii="宋体" w:eastAsia="宋体" w:hAnsi="宋体"/>
           <w:color w:val="000000" w:themeColor="text1"/>
         </w:rPr>
-        <w:t>My</w:t>
-      </w:r>
-      <w:r>
-        <w:rPr>
-          <w:rFonts w:ascii="宋体" w:eastAsia="宋体" w:hAnsi="宋体"/>
-          <w:color w:val="000000" w:themeColor="text1"/>
-        </w:rPr>
-        <w:t>Iter&lt;T&gt;::</w:t>
-      </w:r>
-      <w:r>
-        <w:rPr>
-          <w:rFonts w:ascii="宋体" w:eastAsia="宋体" w:hAnsi="宋体" w:hint="eastAsia"/>
-          <w:color w:val="000000" w:themeColor="text1"/>
-        </w:rPr>
-        <w:t>value</w:t>
-      </w:r>
-      <w:r>
-        <w:rPr>
-          <w:rFonts w:ascii="宋体" w:eastAsia="宋体" w:hAnsi="宋体"/>
-          <w:color w:val="000000" w:themeColor="text1"/>
-        </w:rPr>
-        <w:t xml:space="preserve">_type , </w:t>
-      </w:r>
-      <w:r>
-        <w:rPr>
-          <w:rFonts w:ascii="宋体" w:eastAsia="宋体" w:hAnsi="宋体" w:hint="eastAsia"/>
-          <w:color w:val="000000" w:themeColor="text1"/>
-        </w:rPr>
-        <w:t>还是 data</w:t>
-      </w:r>
-      <w:r>
-        <w:rPr>
-          <w:rFonts w:ascii="宋体" w:eastAsia="宋体" w:hAnsi="宋体"/>
-          <w:color w:val="000000" w:themeColor="text1"/>
-        </w:rPr>
-        <w:t xml:space="preserve"> member ,</w:t>
-      </w:r>
-      <w:r>
-        <w:rPr>
-          <w:rFonts w:ascii="宋体" w:eastAsia="宋体" w:hAnsi="宋体" w:hint="eastAsia"/>
-          <w:color w:val="000000" w:themeColor="text1"/>
-        </w:rPr>
-        <w:t>还是 mem</w:t>
-      </w:r>
-      <w:r>
-        <w:rPr>
-          <w:rFonts w:ascii="宋体" w:eastAsia="宋体" w:hAnsi="宋体"/>
-          <w:color w:val="000000" w:themeColor="text1"/>
-        </w:rPr>
-        <w:t>ber function</w:t>
-      </w:r>
-      <w:r>
-        <w:rPr>
-          <w:rFonts w:ascii="宋体" w:eastAsia="宋体" w:hAnsi="宋体" w:hint="eastAsia"/>
-          <w:color w:val="000000" w:themeColor="text1"/>
-        </w:rPr>
-        <w:t>）,</w:t>
-      </w:r>
-      <w:r>
-        <w:rPr>
-          <w:rFonts w:ascii="宋体" w:eastAsia="宋体" w:hAnsi="宋体"/>
-          <w:color w:val="000000" w:themeColor="text1"/>
-        </w:rPr>
-        <w:t xml:space="preserve">typename </w:t>
-      </w:r>
-      <w:r>
-        <w:rPr>
-          <w:rFonts w:ascii="宋体" w:eastAsia="宋体" w:hAnsi="宋体" w:hint="eastAsia"/>
-          <w:color w:val="000000" w:themeColor="text1"/>
-        </w:rPr>
-        <w:t xml:space="preserve">告诉编译器 </w:t>
-      </w:r>
-      <w:r>
-        <w:rPr>
-          <w:rFonts w:ascii="宋体" w:eastAsia="宋体" w:hAnsi="宋体"/>
-          <w:color w:val="000000" w:themeColor="text1"/>
-        </w:rPr>
-        <w:t>T</w:t>
-      </w:r>
-      <w:r>
-        <w:rPr>
-          <w:rFonts w:ascii="宋体" w:eastAsia="宋体" w:hAnsi="宋体" w:hint="eastAsia"/>
-          <w:color w:val="000000" w:themeColor="text1"/>
-        </w:rPr>
-        <w:t>为一个型别</w:t>
-      </w:r>
-      <w:r>
-        <w:rPr>
-          <w:rFonts w:ascii="宋体" w:eastAsia="宋体" w:hAnsi="宋体" w:hint="eastAsia"/>
-          <w:color w:val="000000" w:themeColor="text1"/>
-        </w:rPr>
-        <w:t>;</w:t>
-      </w:r>
-    </w:p>
-    <w:p>
-      <w:pPr>
-        <w:rPr>
-          <w:rFonts w:ascii="宋体" w:eastAsia="宋体" w:hAnsi="宋体"/>
-          <w:color w:val="000000" w:themeColor="text1"/>
-        </w:rPr>
-      </w:pPr>
-      <w:r>
-        <w:rPr>
-          <w:rFonts w:ascii="宋体" w:eastAsia="宋体" w:hAnsi="宋体"/>
-          <w:color w:val="000000" w:themeColor="text1"/>
+      </w:pPr>
+      <w:r>
+        <w:rPr>
+          <w:rFonts w:ascii="宋体" w:eastAsia="宋体" w:hAnsi="宋体"/>
+          <w:color w:val="FF0000"/>
         </w:rPr>
         <w:tab/>
       </w:r>
-    </w:p>
-    <w:p>
-      <w:pPr>
-        <w:ind w:left="420"/>
-        <w:rPr>
-          <w:rFonts w:ascii="宋体" w:eastAsia="宋体" w:hAnsi="宋体"/>
-          <w:color w:val="000000" w:themeColor="text1"/>
-        </w:rPr>
-      </w:pPr>
-      <w:r>
-        <w:rPr>
-          <w:rFonts w:ascii="宋体" w:eastAsia="宋体" w:hAnsi="宋体" w:hint="eastAsia"/>
-          <w:color w:val="FF0000"/>
-        </w:rPr>
-        <w:t>声明</w:t>
-      </w:r>
-      <w:proofErr w:type="gramStart"/>
-      <w:r>
-        <w:rPr>
-          <w:rFonts w:ascii="宋体" w:eastAsia="宋体" w:hAnsi="宋体" w:hint="eastAsia"/>
-          <w:color w:val="FF0000"/>
-        </w:rPr>
-        <w:t>内嵌型别的</w:t>
-      </w:r>
-      <w:proofErr w:type="gramEnd"/>
-      <w:r>
-        <w:rPr>
-          <w:rFonts w:ascii="宋体" w:eastAsia="宋体" w:hAnsi="宋体" w:hint="eastAsia"/>
-          <w:color w:val="FF0000"/>
-        </w:rPr>
-        <w:t>隐晦陷阱：并不是</w:t>
-      </w:r>
-      <w:r>
-        <w:rPr>
-          <w:rFonts w:ascii="宋体" w:eastAsia="宋体" w:hAnsi="宋体" w:hint="eastAsia"/>
-          <w:color w:val="FF0000"/>
-        </w:rPr>
-        <w:t>“</w:t>
-      </w:r>
-      <w:r>
-        <w:rPr>
-          <w:rFonts w:ascii="宋体" w:eastAsia="宋体" w:hAnsi="宋体" w:hint="eastAsia"/>
-          <w:color w:val="FF0000"/>
-        </w:rPr>
-        <w:t>所有迭代器</w:t>
-      </w:r>
-      <w:r>
-        <w:rPr>
-          <w:rFonts w:ascii="宋体" w:eastAsia="宋体" w:hAnsi="宋体" w:hint="eastAsia"/>
-          <w:color w:val="FF0000"/>
-        </w:rPr>
-        <w:t>”</w:t>
-      </w:r>
-      <w:r>
-        <w:rPr>
-          <w:rFonts w:ascii="宋体" w:eastAsia="宋体" w:hAnsi="宋体" w:hint="eastAsia"/>
-          <w:color w:val="FF0000"/>
-        </w:rPr>
-        <w:t>都是class</w:t>
-      </w:r>
-      <w:r>
-        <w:rPr>
-          <w:rFonts w:ascii="宋体" w:eastAsia="宋体" w:hAnsi="宋体"/>
-          <w:color w:val="FF0000"/>
-        </w:rPr>
-        <w:t xml:space="preserve"> type </w:t>
-      </w:r>
-      <w:r>
-        <w:rPr>
-          <w:rFonts w:ascii="宋体" w:eastAsia="宋体" w:hAnsi="宋体" w:hint="eastAsia"/>
-          <w:color w:val="FF0000"/>
-        </w:rPr>
-        <w:t>，原生指针就不是？</w:t>
-      </w:r>
-      <w:r>
-        <w:rPr>
-          <w:rFonts w:ascii="宋体" w:eastAsia="宋体" w:hAnsi="宋体"/>
-          <w:color w:val="FF0000"/>
-        </w:rPr>
-        <w:tab/>
-      </w:r>
-      <w:r>
-        <w:rPr>
-          <w:rFonts w:ascii="宋体" w:eastAsia="宋体" w:hAnsi="宋体" w:hint="eastAsia"/>
-          <w:color w:val="000000" w:themeColor="text1"/>
-        </w:rPr>
-        <w:t>原生指针无法定义内嵌型别，所以以上的func</w:t>
-      </w:r>
-      <w:r>
-        <w:rPr>
-          <w:rFonts w:ascii="宋体" w:eastAsia="宋体" w:hAnsi="宋体"/>
-          <w:color w:val="000000" w:themeColor="text1"/>
-        </w:rPr>
-        <w:t>()</w:t>
-      </w:r>
-      <w:r>
-        <w:rPr>
-          <w:rFonts w:ascii="宋体" w:eastAsia="宋体" w:hAnsi="宋体" w:hint="eastAsia"/>
-          <w:color w:val="000000" w:themeColor="text1"/>
-        </w:rPr>
-        <w:t>会出问题；但S</w:t>
-      </w:r>
-      <w:r>
-        <w:rPr>
-          <w:rFonts w:ascii="宋体" w:eastAsia="宋体" w:hAnsi="宋体"/>
-          <w:color w:val="000000" w:themeColor="text1"/>
-        </w:rPr>
-        <w:t>TL</w:t>
-      </w:r>
-      <w:r>
-        <w:rPr>
-          <w:rFonts w:ascii="宋体" w:eastAsia="宋体" w:hAnsi="宋体" w:hint="eastAsia"/>
-          <w:color w:val="000000" w:themeColor="text1"/>
-        </w:rPr>
-        <w:t>（及整个泛型思维）</w:t>
-      </w:r>
-      <w:r>
-        <w:rPr>
-          <w:rFonts w:ascii="宋体" w:eastAsia="宋体" w:hAnsi="宋体" w:hint="eastAsia"/>
-          <w:color w:val="FF0000"/>
-        </w:rPr>
-        <w:t>绝对必须</w:t>
-      </w:r>
-      <w:r>
-        <w:rPr>
-          <w:rFonts w:ascii="宋体" w:eastAsia="宋体" w:hAnsi="宋体" w:hint="eastAsia"/>
-          <w:color w:val="000000" w:themeColor="text1"/>
-        </w:rPr>
-        <w:t>接受原生指针作为一种迭代器；</w:t>
-      </w:r>
-    </w:p>
-    <w:p>
-      <w:pPr>
-        <w:ind w:left="420"/>
-        <w:rPr>
-          <w:rFonts w:ascii="宋体" w:eastAsia="宋体" w:hAnsi="宋体" w:hint="eastAsia"/>
-          <w:color w:val="000000" w:themeColor="text1"/>
-        </w:rPr>
-      </w:pPr>
-    </w:p>
-    <w:p>
-      <w:pPr>
-        <w:ind w:left="420"/>
-        <w:rPr>
-          <w:rFonts w:ascii="宋体" w:eastAsia="宋体" w:hAnsi="宋体"/>
-          <w:color w:val="FF0000"/>
-        </w:rPr>
-      </w:pPr>
-      <w:r>
-        <w:rPr>
-          <w:rFonts w:ascii="宋体" w:eastAsia="宋体" w:hAnsi="宋体" w:hint="eastAsia"/>
-          <w:color w:val="FF0000"/>
-        </w:rPr>
-        <w:t>原始指针无法定义内嵌型别？</w:t>
-      </w:r>
-    </w:p>
-    <w:p>
-      <w:pPr>
-        <w:ind w:left="420"/>
-        <w:rPr>
-          <w:rFonts w:ascii="宋体" w:eastAsia="宋体" w:hAnsi="宋体"/>
-          <w:color w:val="FF0000"/>
-        </w:rPr>
-      </w:pPr>
-      <w:r>
-        <w:rPr>
-          <w:rFonts w:ascii="宋体" w:eastAsia="宋体" w:hAnsi="宋体"/>
-          <w:color w:val="FF0000"/>
-        </w:rPr>
-        <w:tab/>
-      </w:r>
-      <w:r>
-        <w:rPr>
-          <w:rFonts w:ascii="宋体" w:eastAsia="宋体" w:hAnsi="宋体" w:hint="eastAsia"/>
-          <w:color w:val="FF0000"/>
-        </w:rPr>
-        <w:t>使用“ t</w:t>
-      </w:r>
-      <w:r>
-        <w:rPr>
-          <w:rFonts w:ascii="宋体" w:eastAsia="宋体" w:hAnsi="宋体"/>
-          <w:color w:val="FF0000"/>
-        </w:rPr>
-        <w:t>emplate partial specialization</w:t>
-      </w:r>
-      <w:r>
-        <w:rPr>
-          <w:rFonts w:ascii="宋体" w:eastAsia="宋体" w:hAnsi="宋体" w:hint="eastAsia"/>
-          <w:color w:val="FF0000"/>
-        </w:rPr>
-        <w:t>（偏特化）</w:t>
-      </w:r>
-      <w:r>
-        <w:rPr>
-          <w:rFonts w:ascii="宋体" w:eastAsia="宋体" w:hAnsi="宋体"/>
-          <w:color w:val="FF0000"/>
-        </w:rPr>
-        <w:t xml:space="preserve"> </w:t>
-      </w:r>
-      <w:r>
-        <w:rPr>
-          <w:rFonts w:ascii="宋体" w:eastAsia="宋体" w:hAnsi="宋体" w:hint="eastAsia"/>
-          <w:color w:val="FF0000"/>
-        </w:rPr>
-        <w:t>”作特化处理</w:t>
-      </w:r>
-      <w:r>
-        <w:rPr>
-          <w:rFonts w:ascii="宋体" w:eastAsia="宋体" w:hAnsi="宋体" w:hint="eastAsia"/>
-          <w:color w:val="FF0000"/>
-        </w:rPr>
-        <w:t>；</w:t>
-      </w:r>
-    </w:p>
-    <w:p>
-      <w:pPr>
-        <w:ind w:left="420"/>
-        <w:rPr>
-          <w:rFonts w:ascii="宋体" w:eastAsia="宋体" w:hAnsi="宋体" w:hint="eastAsia"/>
-          <w:color w:val="000000" w:themeColor="text1"/>
-        </w:rPr>
-      </w:pPr>
-      <w:r>
-        <w:rPr>
-          <w:rFonts w:ascii="宋体" w:eastAsia="宋体" w:hAnsi="宋体"/>
-          <w:color w:val="FF0000"/>
-        </w:rPr>
-        <w:tab/>
-      </w:r>
-      <w:r>
-        <w:rPr>
-          <w:rFonts w:ascii="宋体" w:eastAsia="宋体" w:hAnsi="宋体"/>
+      <w:r>
+        <w:rPr>
+          <w:rFonts w:ascii="宋体" w:eastAsia="宋体" w:hAnsi="宋体"/>
+          <w:noProof/>
           <w:color w:val="FF0000"/>
         </w:rPr>
         <w:drawing>
@@ -1590,14 +1518,7 @@
           <w:rFonts w:ascii="宋体" w:eastAsia="宋体" w:hAnsi="宋体" w:hint="eastAsia"/>
           <w:color w:val="FF0000"/>
         </w:rPr>
-        <w:t>特化</w:t>
-      </w:r>
-      <w:r>
-        <w:rPr>
-          <w:rFonts w:ascii="宋体" w:eastAsia="宋体" w:hAnsi="宋体" w:hint="eastAsia"/>
-          <w:color w:val="FF0000"/>
-        </w:rPr>
-        <w:t>的由来</w:t>
+        <w:t>特化的由来</w:t>
       </w:r>
       <w:r>
         <w:rPr>
@@ -1638,7 +1559,7 @@
     <w:p>
       <w:pPr>
         <w:rPr>
-          <w:rFonts w:ascii="宋体" w:eastAsia="宋体" w:hAnsi="宋体" w:hint="eastAsia"/>
+          <w:rFonts w:ascii="宋体" w:eastAsia="宋体" w:hAnsi="宋体"/>
           <w:color w:val="FF0000"/>
         </w:rPr>
       </w:pPr>
@@ -1722,9 +1643,6 @@
     <w:p>
       <w:pPr>
         <w:ind w:left="420" w:firstLine="420"/>
-        <w:rPr>
-          <w:rFonts w:hint="eastAsia"/>
-        </w:rPr>
       </w:pPr>
       <w:r>
         <w:t>};</w:t>
@@ -1825,40 +1743,174 @@
         <w:t>class A&lt;</w:t>
       </w:r>
       <w:r>
-        <w:t>T</w:t>
-      </w:r>
-      <w:proofErr w:type="gramStart"/>
-      <w:r>
-        <w:t>1 ,</w:t>
-      </w:r>
-      <w:proofErr w:type="gramEnd"/>
+        <w:t xml:space="preserve">T1 , </w:t>
+      </w:r>
+      <w:r>
+        <w:t>int&gt;</w:t>
+      </w:r>
+    </w:p>
+    <w:p>
+      <w:pPr>
+        <w:ind w:left="420" w:firstLine="420"/>
+      </w:pPr>
+      <w:r>
+        <w:t>{</w:t>
+      </w:r>
+    </w:p>
+    <w:p>
+      <w:pPr>
+        <w:ind w:left="420" w:firstLine="420"/>
+      </w:pPr>
+    </w:p>
+    <w:p>
+      <w:pPr>
+        <w:ind w:left="420" w:firstLine="420"/>
+      </w:pPr>
+      <w:r>
+        <w:t>};</w:t>
+      </w:r>
+    </w:p>
+    <w:p>
+      <w:pPr>
+        <w:ind w:firstLine="420"/>
+        <w:rPr>
+          <w:rFonts w:ascii="宋体" w:eastAsia="宋体" w:hAnsi="宋体"/>
+          <w:color w:val="FF0000"/>
+        </w:rPr>
+      </w:pPr>
+    </w:p>
+    <w:p>
+      <w:pPr>
+        <w:ind w:firstLine="420"/>
+        <w:rPr>
+          <w:rFonts w:ascii="宋体" w:eastAsia="宋体" w:hAnsi="宋体"/>
+          <w:color w:val="FF0000"/>
+        </w:rPr>
+      </w:pPr>
+      <w:r>
+        <w:rPr>
+          <w:rFonts w:ascii="宋体" w:eastAsia="宋体" w:hAnsi="宋体" w:hint="eastAsia"/>
+          <w:color w:val="FF0000"/>
+        </w:rPr>
+        <w:t>特殊的偏特化：</w:t>
+      </w:r>
+      <w:r>
+        <w:rPr>
+          <w:rFonts w:ascii="宋体" w:eastAsia="宋体" w:hAnsi="宋体" w:hint="eastAsia"/>
+          <w:color w:val="FF0000"/>
+        </w:rPr>
+        <w:t>指针、引用</w:t>
+      </w:r>
+    </w:p>
+    <w:p>
+      <w:pPr>
+        <w:ind w:firstLineChars="400" w:firstLine="840"/>
+      </w:pPr>
+      <w:r>
+        <w:t>t</w:t>
+      </w:r>
+      <w:r>
+        <w:rPr>
+          <w:rFonts w:hint="eastAsia"/>
+        </w:rPr>
+        <w:t>emp</w:t>
+      </w:r>
+      <w:r>
+        <w:t xml:space="preserve">late&lt; </w:t>
+      </w:r>
+      <w:r>
+        <w:rPr>
+          <w:rFonts w:hint="eastAsia"/>
+        </w:rPr>
+        <w:t>ty</w:t>
+      </w:r>
+      <w:r>
+        <w:t>pename T1 &gt;</w:t>
+      </w:r>
       <w:r>
         <w:t xml:space="preserve"> </w:t>
       </w:r>
-      <w:r>
-        <w:t>int&gt;</w:t>
-      </w:r>
-    </w:p>
-    <w:p>
-      <w:pPr>
-        <w:ind w:left="420" w:firstLine="420"/>
-      </w:pPr>
-      <w:r>
+    </w:p>
+    <w:p>
+      <w:pPr>
+        <w:ind w:leftChars="200" w:left="420" w:firstLine="420"/>
+      </w:pPr>
+      <w:r>
+        <w:t>class A&lt;T1*&gt;</w:t>
+      </w:r>
+    </w:p>
+    <w:p>
+      <w:pPr>
+        <w:ind w:leftChars="200" w:left="420" w:firstLine="420"/>
+      </w:pPr>
+      <w:r>
+        <w:rPr>
+          <w:rFonts w:hint="eastAsia"/>
+        </w:rPr>
         <w:t>{</w:t>
       </w:r>
-    </w:p>
-    <w:p>
-      <w:pPr>
-        <w:ind w:left="420" w:firstLine="420"/>
-      </w:pPr>
-    </w:p>
-    <w:p>
-      <w:pPr>
-        <w:ind w:left="420" w:firstLine="420"/>
+      <w:r>
+        <w:t>};</w:t>
+      </w:r>
+    </w:p>
+    <w:p>
+      <w:pPr>
+        <w:ind w:firstLine="420"/>
+      </w:pPr>
+    </w:p>
+    <w:p>
+      <w:pPr>
+        <w:ind w:leftChars="200" w:left="420" w:firstLine="420"/>
+      </w:pPr>
+      <w:r>
+        <w:t>t</w:t>
+      </w:r>
+      <w:r>
         <w:rPr>
           <w:rFonts w:hint="eastAsia"/>
         </w:rPr>
-      </w:pPr>
+        <w:t>emp</w:t>
+      </w:r>
+      <w:r>
+        <w:t xml:space="preserve">late&lt; </w:t>
+      </w:r>
+      <w:r>
+        <w:rPr>
+          <w:rFonts w:hint="eastAsia"/>
+        </w:rPr>
+        <w:t>ty</w:t>
+      </w:r>
+      <w:r>
+        <w:t>pename T1 &gt;</w:t>
+      </w:r>
+      <w:r>
+        <w:t xml:space="preserve"> </w:t>
+      </w:r>
+    </w:p>
+    <w:p>
+      <w:pPr>
+        <w:ind w:leftChars="200" w:left="420" w:firstLine="420"/>
+      </w:pPr>
+      <w:r>
+        <w:t>class A&lt;T1</w:t>
+      </w:r>
+      <w:r>
+        <w:t>&amp;</w:t>
+      </w:r>
+      <w:r>
+        <w:t>&gt;</w:t>
+      </w:r>
+    </w:p>
+    <w:p>
+      <w:pPr>
+        <w:ind w:leftChars="200" w:left="420" w:firstLine="420"/>
+      </w:pPr>
+      <w:r>
+        <w:rPr>
+          <w:rFonts w:hint="eastAsia"/>
+        </w:rPr>
+        <w:t>{</w:t>
+      </w:r>
       <w:r>
         <w:t>};</w:t>
       </w:r>
@@ -1868,163 +1920,6 @@
         <w:ind w:firstLine="420"/>
         <w:rPr>
           <w:rFonts w:ascii="宋体" w:eastAsia="宋体" w:hAnsi="宋体"/>
-          <w:color w:val="FF0000"/>
-        </w:rPr>
-      </w:pPr>
-    </w:p>
-    <w:p>
-      <w:pPr>
-        <w:ind w:firstLine="420"/>
-        <w:rPr>
-          <w:rFonts w:ascii="宋体" w:eastAsia="宋体" w:hAnsi="宋体" w:hint="eastAsia"/>
-          <w:color w:val="FF0000"/>
-        </w:rPr>
-      </w:pPr>
-      <w:r>
-        <w:rPr>
-          <w:rFonts w:ascii="宋体" w:eastAsia="宋体" w:hAnsi="宋体" w:hint="eastAsia"/>
-          <w:color w:val="FF0000"/>
-        </w:rPr>
-        <w:t>特殊的偏特化：</w:t>
-      </w:r>
-      <w:r>
-        <w:rPr>
-          <w:rFonts w:ascii="宋体" w:eastAsia="宋体" w:hAnsi="宋体" w:hint="eastAsia"/>
-          <w:color w:val="FF0000"/>
-        </w:rPr>
-        <w:t>指针、引用</w:t>
-      </w:r>
-    </w:p>
-    <w:p>
-      <w:pPr>
-        <w:ind w:firstLineChars="400" w:firstLine="840"/>
-        <w:rPr>
-          <w:rFonts w:hint="eastAsia"/>
-        </w:rPr>
-      </w:pPr>
-      <w:r>
-        <w:t>t</w:t>
-      </w:r>
-      <w:r>
-        <w:rPr>
-          <w:rFonts w:hint="eastAsia"/>
-        </w:rPr>
-        <w:t>emp</w:t>
-      </w:r>
-      <w:r>
-        <w:t xml:space="preserve">late&lt; </w:t>
-      </w:r>
-      <w:r>
-        <w:rPr>
-          <w:rFonts w:hint="eastAsia"/>
-        </w:rPr>
-        <w:t>ty</w:t>
-      </w:r>
-      <w:r>
-        <w:t>pename T1 &gt;</w:t>
-      </w:r>
-      <w:r>
-        <w:t xml:space="preserve"> </w:t>
-      </w:r>
-    </w:p>
-    <w:p>
-      <w:pPr>
-        <w:ind w:leftChars="200" w:left="420" w:firstLine="420"/>
-      </w:pPr>
-      <w:r>
-        <w:t>class A&lt;T1</w:t>
-      </w:r>
-      <w:r>
-        <w:t>*</w:t>
-      </w:r>
-      <w:r>
-        <w:t>&gt;</w:t>
-      </w:r>
-    </w:p>
-    <w:p>
-      <w:pPr>
-        <w:ind w:leftChars="200" w:left="420" w:firstLine="420"/>
-      </w:pPr>
-      <w:r>
-        <w:rPr>
-          <w:rFonts w:hint="eastAsia"/>
-        </w:rPr>
-        <w:t>{</w:t>
-      </w:r>
-      <w:r>
-        <w:t>};</w:t>
-      </w:r>
-    </w:p>
-    <w:p>
-      <w:pPr>
-        <w:ind w:firstLine="420"/>
-      </w:pPr>
-    </w:p>
-    <w:p>
-      <w:pPr>
-        <w:ind w:leftChars="200" w:left="420" w:firstLine="420"/>
-        <w:rPr>
-          <w:rFonts w:hint="eastAsia"/>
-        </w:rPr>
-      </w:pPr>
-      <w:r>
-        <w:t>t</w:t>
-      </w:r>
-      <w:r>
-        <w:rPr>
-          <w:rFonts w:hint="eastAsia"/>
-        </w:rPr>
-        <w:t>emp</w:t>
-      </w:r>
-      <w:r>
-        <w:t xml:space="preserve">late&lt; </w:t>
-      </w:r>
-      <w:r>
-        <w:rPr>
-          <w:rFonts w:hint="eastAsia"/>
-        </w:rPr>
-        <w:t>ty</w:t>
-      </w:r>
-      <w:r>
-        <w:t>pename T1 &gt;</w:t>
-      </w:r>
-      <w:r>
-        <w:t xml:space="preserve"> </w:t>
-      </w:r>
-    </w:p>
-    <w:p>
-      <w:pPr>
-        <w:ind w:leftChars="200" w:left="420" w:firstLine="420"/>
-      </w:pPr>
-      <w:r>
-        <w:t>class A&lt;T1</w:t>
-      </w:r>
-      <w:r>
-        <w:t>&amp;</w:t>
-      </w:r>
-      <w:r>
-        <w:t>&gt;</w:t>
-      </w:r>
-    </w:p>
-    <w:p>
-      <w:pPr>
-        <w:ind w:leftChars="200" w:left="420" w:firstLine="420"/>
-      </w:pPr>
-      <w:r>
-        <w:rPr>
-          <w:rFonts w:hint="eastAsia"/>
-        </w:rPr>
-        <w:t>{</w:t>
-      </w:r>
-      <w:r>
-        <w:t>};</w:t>
-      </w:r>
-    </w:p>
-    <w:p>
-      <w:pPr>
-        <w:ind w:firstLine="420"/>
-        <w:rPr>
-          <w:rFonts w:ascii="宋体" w:eastAsia="宋体" w:hAnsi="宋体" w:hint="eastAsia"/>
           <w:color w:val="FF0000"/>
         </w:rPr>
       </w:pPr>
@@ -2048,25 +1943,7 @@
           <w:sz w:val="18"/>
           <w:szCs w:val="18"/>
         </w:rPr>
-        <w:t>迭代</w:t>
-      </w:r>
-      <w:proofErr w:type="gramStart"/>
-      <w:r>
-        <w:rPr>
-          <w:rFonts w:hint="eastAsia"/>
-          <w:sz w:val="18"/>
-          <w:szCs w:val="18"/>
-        </w:rPr>
-        <w:t>器相应</w:t>
-      </w:r>
-      <w:proofErr w:type="gramEnd"/>
-      <w:r>
-        <w:rPr>
-          <w:rFonts w:hint="eastAsia"/>
-          <w:sz w:val="18"/>
-          <w:szCs w:val="18"/>
-        </w:rPr>
-        <w:t>的型别</w:t>
+        <w:t>迭代器相应的型别</w:t>
       </w:r>
       <w:r>
         <w:rPr>
@@ -2170,7 +2047,7 @@
         <w:pStyle w:val="a3"/>
         <w:ind w:left="1260" w:firstLineChars="0" w:firstLine="0"/>
         <w:rPr>
-          <w:rFonts w:ascii="宋体" w:eastAsia="宋体" w:hAnsi="宋体" w:hint="eastAsia"/>
+          <w:rFonts w:ascii="宋体" w:eastAsia="宋体" w:hAnsi="宋体"/>
         </w:rPr>
       </w:pPr>
       <w:r>
@@ -2375,6 +2252,7 @@
       <w:r>
         <w:rPr>
           <w:rFonts w:ascii="宋体" w:eastAsia="宋体" w:hAnsi="宋体"/>
+          <w:noProof/>
         </w:rPr>
         <w:drawing>
           <wp:inline distT="0" distB="0" distL="0" distR="0" wp14:anchorId="4BF23E4A" wp14:editId="11B4EEB5">
@@ -2518,6 +2396,7 @@
       <w:r>
         <w:rPr>
           <w:rFonts w:ascii="宋体" w:eastAsia="宋体" w:hAnsi="宋体"/>
+          <w:noProof/>
         </w:rPr>
         <w:lastRenderedPageBreak/>
         <w:drawing>
@@ -2562,7 +2441,7 @@
         <w:pStyle w:val="a3"/>
         <w:ind w:left="840" w:firstLineChars="0" w:firstLine="0"/>
         <w:rPr>
-          <w:rFonts w:ascii="宋体" w:eastAsia="宋体" w:hAnsi="宋体" w:hint="eastAsia"/>
+          <w:rFonts w:ascii="宋体" w:eastAsia="宋体" w:hAnsi="宋体"/>
         </w:rPr>
       </w:pPr>
     </w:p>
@@ -2599,13 +2478,14 @@
         <w:pStyle w:val="a3"/>
         <w:ind w:left="840" w:firstLineChars="0"/>
         <w:rPr>
-          <w:rFonts w:ascii="宋体" w:eastAsia="宋体" w:hAnsi="宋体" w:hint="eastAsia"/>
-          <w:color w:val="FF0000"/>
-        </w:rPr>
-      </w:pPr>
-      <w:r>
-        <w:rPr>
-          <w:rFonts w:ascii="宋体" w:eastAsia="宋体" w:hAnsi="宋体"/>
+          <w:rFonts w:ascii="宋体" w:eastAsia="宋体" w:hAnsi="宋体"/>
+          <w:color w:val="FF0000"/>
+        </w:rPr>
+      </w:pPr>
+      <w:r>
+        <w:rPr>
+          <w:rFonts w:ascii="宋体" w:eastAsia="宋体" w:hAnsi="宋体"/>
+          <w:noProof/>
           <w:color w:val="FF0000"/>
         </w:rPr>
         <w:drawing>
@@ -2808,32 +2688,16 @@
                               <w:t>：_</w:t>
                             </w:r>
                             <w:r>
-                              <w:t>_</w:t>
-                            </w:r>
-                            <w:proofErr w:type="gramStart"/>
-                            <w:r>
-                              <w:t>advance(</w:t>
-                            </w:r>
-                            <w:proofErr w:type="gramEnd"/>
-                            <w:r>
-                              <w:t xml:space="preserve">……… </w:t>
+                              <w:t xml:space="preserve">_advance(……… </w:t>
                             </w:r>
                           </w:p>
                           <w:p>
                             <w:pPr>
                               <w:ind w:firstLine="420"/>
-                              <w:rPr>
-                                <w:rFonts w:hint="eastAsia"/>
-                              </w:rPr>
                             </w:pPr>
                             <w:r>
-                              <w:t>, forward_iterator_</w:t>
+                              <w:t>, forward_iterator_tar )</w:t>
                             </w:r>
-                            <w:proofErr w:type="gramStart"/>
-                            <w:r>
-                              <w:t>tar )</w:t>
-                            </w:r>
-                            <w:proofErr w:type="gramEnd"/>
                           </w:p>
                         </w:txbxContent>
                       </wps:txbx>
@@ -2992,6 +2856,7 @@
       <w:r>
         <w:rPr>
           <w:rFonts w:ascii="宋体" w:eastAsia="宋体" w:hAnsi="宋体"/>
+          <w:noProof/>
         </w:rPr>
         <w:drawing>
           <wp:inline distT="0" distB="0" distL="0" distR="0" wp14:anchorId="7BF62B4D" wp14:editId="4CD8BB45">
@@ -3075,12 +2940,13 @@
         <w:pStyle w:val="a3"/>
         <w:ind w:left="840" w:firstLineChars="0" w:firstLine="0"/>
         <w:rPr>
-          <w:rFonts w:ascii="宋体" w:eastAsia="宋体" w:hAnsi="宋体" w:hint="eastAsia"/>
-        </w:rPr>
-      </w:pPr>
-      <w:r>
-        <w:rPr>
-          <w:rFonts w:ascii="宋体" w:eastAsia="宋体" w:hAnsi="宋体"/>
+          <w:rFonts w:ascii="宋体" w:eastAsia="宋体" w:hAnsi="宋体"/>
+        </w:rPr>
+      </w:pPr>
+      <w:r>
+        <w:rPr>
+          <w:rFonts w:ascii="宋体" w:eastAsia="宋体" w:hAnsi="宋体"/>
+          <w:noProof/>
         </w:rPr>
         <w:drawing>
           <wp:inline distT="0" distB="0" distL="0" distR="0" wp14:anchorId="51F398EF" wp14:editId="4DC57B0E">
@@ -3170,24 +3036,14 @@
           <w:sz w:val="21"/>
           <w:szCs w:val="21"/>
         </w:rPr>
-        <w:t>源代码门</w:t>
-      </w:r>
-      <w:proofErr w:type="gramStart"/>
+        <w:t>源代码门钥</w:t>
+      </w:r>
       <w:r>
         <w:rPr>
           <w:rFonts w:ascii="宋体" w:eastAsia="宋体" w:hAnsi="宋体" w:hint="eastAsia"/>
           <w:sz w:val="21"/>
           <w:szCs w:val="21"/>
         </w:rPr>
-        <w:t>钥</w:t>
-      </w:r>
-      <w:proofErr w:type="gramEnd"/>
-      <w:r>
-        <w:rPr>
-          <w:rFonts w:ascii="宋体" w:eastAsia="宋体" w:hAnsi="宋体" w:hint="eastAsia"/>
-          <w:sz w:val="21"/>
-          <w:szCs w:val="21"/>
-        </w:rPr>
         <w:t xml:space="preserve"> </w:t>
       </w:r>
     </w:p>
@@ -3195,7 +3051,7 @@
       <w:pPr>
         <w:ind w:firstLine="420"/>
         <w:rPr>
-          <w:rFonts w:ascii="宋体" w:eastAsia="宋体" w:hAnsi="宋体" w:hint="eastAsia"/>
+          <w:rFonts w:ascii="宋体" w:eastAsia="宋体" w:hAnsi="宋体"/>
         </w:rPr>
       </w:pPr>
       <w:r>
@@ -3295,23 +3151,7 @@
           <w:rFonts w:ascii="宋体" w:eastAsia="宋体" w:hAnsi="宋体" w:hint="eastAsia"/>
           <w:color w:val="FF0000"/>
         </w:rPr>
-        <w:t>获取迭代</w:t>
-      </w:r>
-      <w:proofErr w:type="gramStart"/>
-      <w:r>
-        <w:rPr>
-          <w:rFonts w:ascii="宋体" w:eastAsia="宋体" w:hAnsi="宋体" w:hint="eastAsia"/>
-          <w:color w:val="FF0000"/>
-        </w:rPr>
-        <w:t>器相应</w:t>
-      </w:r>
-      <w:proofErr w:type="gramEnd"/>
-      <w:r>
-        <w:rPr>
-          <w:rFonts w:ascii="宋体" w:eastAsia="宋体" w:hAnsi="宋体" w:hint="eastAsia"/>
-          <w:color w:val="FF0000"/>
-        </w:rPr>
-        <w:t>value</w:t>
+        <w:t>获取迭代器相应value</w:t>
       </w:r>
       <w:r>
         <w:rPr>
@@ -3377,6 +3217,7 @@
       <w:r>
         <w:rPr>
           <w:rFonts w:ascii="宋体" w:eastAsia="宋体" w:hAnsi="宋体"/>
+          <w:noProof/>
         </w:rPr>
         <w:drawing>
           <wp:inline distT="0" distB="0" distL="0" distR="0" wp14:anchorId="03A45D2A" wp14:editId="0EBCE5A9">
@@ -3434,27 +3275,16 @@
         </w:rPr>
         <w:t>I</w:t>
       </w:r>
-      <w:proofErr w:type="gramStart"/>
-      <w:r>
-        <w:rPr>
-          <w:rFonts w:ascii="宋体" w:eastAsia="宋体" w:hAnsi="宋体"/>
-        </w:rPr>
-        <w:t>&gt;::</w:t>
-      </w:r>
-      <w:proofErr w:type="gramEnd"/>
-      <w:r>
-        <w:rPr>
-          <w:rFonts w:ascii="宋体" w:eastAsia="宋体" w:hAnsi="宋体"/>
-        </w:rPr>
-        <w:t>value_type ;</w:t>
+      <w:r>
+        <w:rPr>
+          <w:rFonts w:ascii="宋体" w:eastAsia="宋体" w:hAnsi="宋体"/>
+        </w:rPr>
+        <w:t>&gt;::value_type ;</w:t>
       </w:r>
     </w:p>
     <w:p>
       <w:pPr>
         <w:ind w:left="420" w:firstLine="420"/>
-        <w:rPr>
-          <w:rFonts w:hint="eastAsia"/>
-        </w:rPr>
       </w:pPr>
     </w:p>
     <w:p>
@@ -3486,6 +3316,7 @@
       <w:r>
         <w:rPr>
           <w:rFonts w:ascii="宋体" w:eastAsia="宋体" w:hAnsi="宋体"/>
+          <w:noProof/>
         </w:rPr>
         <w:drawing>
           <wp:inline distT="0" distB="0" distL="0" distR="0" wp14:anchorId="12BB22CC" wp14:editId="02555052">
@@ -3564,27 +3395,13 @@
         <w:rPr>
           <w:rFonts w:ascii="宋体" w:eastAsia="宋体" w:hAnsi="宋体"/>
         </w:rPr>
-        <w:t xml:space="preserve">* </w:t>
-      </w:r>
-      <w:proofErr w:type="gramStart"/>
-      <w:r>
-        <w:rPr>
-          <w:rFonts w:ascii="宋体" w:eastAsia="宋体" w:hAnsi="宋体"/>
-        </w:rPr>
-        <w:t>&gt;::</w:t>
-      </w:r>
-      <w:proofErr w:type="gramEnd"/>
-      <w:r>
-        <w:rPr>
-          <w:rFonts w:ascii="宋体" w:eastAsia="宋体" w:hAnsi="宋体"/>
-        </w:rPr>
-        <w:t xml:space="preserve">value_type ; </w:t>
-      </w:r>
-    </w:p>
-    <w:p>
-      <w:pPr>
-        <w:rPr>
-          <w:rFonts w:ascii="宋体" w:eastAsia="宋体" w:hAnsi="宋体" w:hint="eastAsia"/>
+        <w:t xml:space="preserve">* &gt;::value_type ; </w:t>
+      </w:r>
+    </w:p>
+    <w:p>
+      <w:pPr>
+        <w:rPr>
+          <w:rFonts w:ascii="宋体" w:eastAsia="宋体" w:hAnsi="宋体"/>
         </w:rPr>
       </w:pPr>
     </w:p>
@@ -3630,6 +3447,9 @@
         <w:jc w:val="center"/>
       </w:pPr>
       <w:r>
+        <w:rPr>
+          <w:noProof/>
+        </w:rPr>
         <w:drawing>
           <wp:inline distT="0" distB="0" distL="0" distR="0" wp14:anchorId="0D51A2C1" wp14:editId="30433385">
             <wp:extent cx="4209415" cy="592532"/>
@@ -3671,7 +3491,7 @@
       <w:pPr>
         <w:ind w:left="420" w:firstLine="420"/>
         <w:rPr>
-          <w:rFonts w:ascii="宋体" w:eastAsia="宋体" w:hAnsi="宋体" w:hint="eastAsia"/>
+          <w:rFonts w:ascii="宋体" w:eastAsia="宋体" w:hAnsi="宋体"/>
         </w:rPr>
       </w:pPr>
       <w:r>
@@ -3702,21 +3522,7 @@
         <w:rPr>
           <w:rFonts w:ascii="宋体" w:eastAsia="宋体" w:hAnsi="宋体"/>
         </w:rPr>
-        <w:t xml:space="preserve">* </w:t>
-      </w:r>
-      <w:proofErr w:type="gramStart"/>
-      <w:r>
-        <w:rPr>
-          <w:rFonts w:ascii="宋体" w:eastAsia="宋体" w:hAnsi="宋体"/>
-        </w:rPr>
-        <w:t>&gt;::</w:t>
-      </w:r>
-      <w:proofErr w:type="gramEnd"/>
-      <w:r>
-        <w:rPr>
-          <w:rFonts w:ascii="宋体" w:eastAsia="宋体" w:hAnsi="宋体"/>
-        </w:rPr>
-        <w:t>value_type ;</w:t>
+        <w:t>* &gt;::value_type ;</w:t>
       </w:r>
     </w:p>
     <w:p>
@@ -3735,19 +3541,7 @@
         <w:rPr>
           <w:rFonts w:ascii="宋体" w:eastAsia="宋体" w:hAnsi="宋体" w:hint="eastAsia"/>
         </w:rPr>
-        <w:t>现在，不论面对的是Iterator（</w:t>
-      </w:r>
-      <w:r>
-        <w:rPr>
-          <w:rFonts w:ascii="宋体" w:eastAsia="宋体" w:hAnsi="宋体" w:hint="eastAsia"/>
-        </w:rPr>
-        <w:t>迭代器</w:t>
-      </w:r>
-      <w:r>
-        <w:rPr>
-          <w:rFonts w:ascii="宋体" w:eastAsia="宋体" w:hAnsi="宋体" w:hint="eastAsia"/>
-        </w:rPr>
-        <w:t>）</w:t>
+        <w:t>现在，不论面对的是Iterator（迭代器）</w:t>
       </w:r>
       <w:r>
         <w:rPr>
@@ -3900,23 +3694,7 @@
           <w:rFonts w:ascii="宋体" w:eastAsia="宋体" w:hAnsi="宋体" w:hint="eastAsia"/>
           <w:color w:val="FF0000"/>
         </w:rPr>
-        <w:t>自行以内</w:t>
-      </w:r>
-      <w:proofErr w:type="gramStart"/>
-      <w:r>
-        <w:rPr>
-          <w:rFonts w:ascii="宋体" w:eastAsia="宋体" w:hAnsi="宋体" w:hint="eastAsia"/>
-          <w:color w:val="FF0000"/>
-        </w:rPr>
-        <w:t>嵌</w:t>
-      </w:r>
-      <w:proofErr w:type="gramEnd"/>
-      <w:r>
-        <w:rPr>
-          <w:rFonts w:ascii="宋体" w:eastAsia="宋体" w:hAnsi="宋体" w:hint="eastAsia"/>
-          <w:color w:val="FF0000"/>
-        </w:rPr>
-        <w:t>型别定义的方式定义出相应型别；</w:t>
+        <w:t>自行以内嵌型别定义的方式定义出相应型别；</w:t>
       </w:r>
       <w:r>
         <w:rPr>
@@ -3943,11 +3721,11 @@
     <w:p>
       <w:pPr>
         <w:jc w:val="center"/>
-        <w:rPr>
-          <w:rFonts w:hint="eastAsia"/>
-        </w:rPr>
-      </w:pPr>
-      <w:r>
+      </w:pPr>
+      <w:r>
+        <w:rPr>
+          <w:noProof/>
+        </w:rPr>
         <w:drawing>
           <wp:inline distT="0" distB="0" distL="0" distR="0" wp14:anchorId="4473A6E8" wp14:editId="1671A9F8">
             <wp:extent cx="4359860" cy="1269239"/>
@@ -4065,6 +3843,9 @@
         <w:ind w:left="840"/>
       </w:pPr>
       <w:r>
+        <w:rPr>
+          <w:noProof/>
+        </w:rPr>
         <w:lastRenderedPageBreak/>
         <w:drawing>
           <wp:inline distT="0" distB="0" distL="0" distR="0" wp14:anchorId="1D73FD40" wp14:editId="7BA8C026">
@@ -4130,11 +3911,11 @@
     <w:p>
       <w:pPr>
         <w:ind w:left="840"/>
-        <w:rPr>
-          <w:rFonts w:hint="eastAsia"/>
-        </w:rPr>
-      </w:pPr>
-      <w:r>
+      </w:pPr>
+      <w:r>
+        <w:rPr>
+          <w:noProof/>
+        </w:rPr>
         <w:drawing>
           <wp:inline distT="0" distB="0" distL="0" distR="0" wp14:anchorId="5BA9A9C1" wp14:editId="32486FB8">
             <wp:extent cx="4565650" cy="1213485"/>
@@ -4245,9 +4026,6 @@
           <w:numId w:val="13"/>
         </w:numPr>
         <w:ind w:firstLineChars="0"/>
-        <w:rPr>
-          <w:rFonts w:hint="eastAsia"/>
-        </w:rPr>
       </w:pPr>
       <w:r>
         <w:t xml:space="preserve">Iterator_traits : </w:t>
@@ -4376,21 +4154,7 @@
         <w:rPr>
           <w:rFonts w:hint="eastAsia"/>
         </w:rPr>
-        <w:t>这个类型是否</w:t>
-      </w:r>
-      <w:proofErr w:type="gramStart"/>
-      <w:r>
-        <w:rPr>
-          <w:rFonts w:hint="eastAsia"/>
-        </w:rPr>
-        <w:t>具备析构函数</w:t>
-      </w:r>
-      <w:proofErr w:type="gramEnd"/>
-      <w:r>
-        <w:rPr>
-          <w:rFonts w:hint="eastAsia"/>
-        </w:rPr>
-        <w:t>？</w:t>
+        <w:t>这个类型是否具备析构函数？</w:t>
       </w:r>
     </w:p>
     <w:p>
@@ -4661,6 +4425,9 @@
         </mc:AlternateContent>
       </w:r>
       <w:r>
+        <w:rPr>
+          <w:noProof/>
+        </w:rPr>
         <w:drawing>
           <wp:inline distT="0" distB="0" distL="0" distR="0" wp14:anchorId="3D7F3A2B" wp14:editId="5EDA7B32">
             <wp:extent cx="3479800" cy="2476500"/>
@@ -4873,11 +4640,11 @@
         <w:pStyle w:val="a3"/>
         <w:ind w:left="860" w:firstLineChars="0" w:firstLine="0"/>
         <w:jc w:val="center"/>
-        <w:rPr>
-          <w:rFonts w:hint="eastAsia"/>
-        </w:rPr>
-      </w:pPr>
-      <w:r>
+      </w:pPr>
+      <w:r>
+        <w:rPr>
+          <w:noProof/>
+        </w:rPr>
         <w:drawing>
           <wp:inline distT="0" distB="0" distL="0" distR="0" wp14:anchorId="70372FC8" wp14:editId="32541A00">
             <wp:extent cx="4127500" cy="2825750"/>
@@ -4915,13 +4682,7 @@
         </w:drawing>
       </w:r>
     </w:p>
-    <w:p>
-      <w:pPr>
-        <w:rPr>
-          <w:rFonts w:hint="eastAsia"/>
-        </w:rPr>
-      </w:pPr>
-    </w:p>
+    <w:p/>
     <w:p>
       <w:pPr>
         <w:pStyle w:val="a3"/>
@@ -4987,6 +4748,9 @@
         <w:ind w:left="840"/>
       </w:pPr>
       <w:r>
+        <w:rPr>
+          <w:noProof/>
+        </w:rPr>
         <w:lastRenderedPageBreak/>
         <w:drawing>
           <wp:inline distT="0" distB="0" distL="0" distR="0" wp14:anchorId="7A9E39E2" wp14:editId="2B94EFAA">
@@ -5030,6 +4794,9 @@
         <w:ind w:left="840"/>
       </w:pPr>
       <w:r>
+        <w:rPr>
+          <w:noProof/>
+        </w:rPr>
         <w:drawing>
           <wp:inline distT="0" distB="0" distL="0" distR="0" wp14:anchorId="7A3F5FCE" wp14:editId="09467473">
             <wp:extent cx="3867150" cy="1492250"/>
@@ -5137,7 +4904,6 @@
         <w:pStyle w:val="a3"/>
         <w:ind w:left="860" w:firstLineChars="0" w:firstLine="0"/>
         <w:rPr>
-          <w:rFonts w:hint="eastAsia"/>
           <w:color w:val="FF0000"/>
         </w:rPr>
       </w:pPr>
@@ -5431,21 +5197,7 @@
         <w:rPr>
           <w:rFonts w:ascii="宋体" w:eastAsia="宋体" w:hAnsi="宋体" w:hint="eastAsia"/>
         </w:rPr>
-        <w:t>没有虚函数，</w:t>
-      </w:r>
-      <w:proofErr w:type="gramStart"/>
-      <w:r>
-        <w:rPr>
-          <w:rFonts w:ascii="宋体" w:eastAsia="宋体" w:hAnsi="宋体" w:hint="eastAsia"/>
-        </w:rPr>
-        <w:t>虚基类</w:t>
-      </w:r>
-      <w:proofErr w:type="gramEnd"/>
-      <w:r>
-        <w:rPr>
-          <w:rFonts w:ascii="宋体" w:eastAsia="宋体" w:hAnsi="宋体" w:hint="eastAsia"/>
-        </w:rPr>
-        <w:t>；</w:t>
+        <w:t>没有虚函数，虚基类；</w:t>
       </w:r>
     </w:p>
     <w:p>
@@ -5542,21 +5294,7 @@
         <w:rPr>
           <w:rFonts w:ascii="宋体" w:eastAsia="宋体" w:hAnsi="宋体" w:hint="eastAsia"/>
         </w:rPr>
-        <w:t>、移动赋值运算符、和</w:t>
-      </w:r>
-      <w:proofErr w:type="gramStart"/>
-      <w:r>
-        <w:rPr>
-          <w:rFonts w:ascii="宋体" w:eastAsia="宋体" w:hAnsi="宋体" w:hint="eastAsia"/>
-        </w:rPr>
-        <w:t>析构</w:t>
-      </w:r>
-      <w:proofErr w:type="gramEnd"/>
-      <w:r>
-        <w:rPr>
-          <w:rFonts w:ascii="宋体" w:eastAsia="宋体" w:hAnsi="宋体" w:hint="eastAsia"/>
-        </w:rPr>
-        <w:t>函数）</w:t>
+        <w:t>、移动赋值运算符、和析构函数）</w:t>
       </w:r>
       <w:r>
         <w:rPr>
@@ -5574,7 +5312,7 @@
         </w:numPr>
         <w:ind w:firstLineChars="0"/>
         <w:rPr>
-          <w:rFonts w:ascii="宋体" w:eastAsia="宋体" w:hAnsi="宋体" w:hint="eastAsia"/>
+          <w:rFonts w:ascii="宋体" w:eastAsia="宋体" w:hAnsi="宋体"/>
         </w:rPr>
       </w:pPr>
       <w:r>
@@ -5632,7 +5370,6 @@
       <w:pPr>
         <w:ind w:left="1260"/>
         <w:rPr>
-          <w:rFonts w:hint="eastAsia"/>
           <w:color w:val="000000" w:themeColor="text1"/>
         </w:rPr>
       </w:pPr>
@@ -5674,21 +5411,7 @@
           <w:rFonts w:ascii="宋体" w:eastAsia="宋体" w:hAnsi="宋体" w:hint="eastAsia"/>
         </w:rPr>
         <w:lastRenderedPageBreak/>
-        <w:t>没有虚函数，</w:t>
-      </w:r>
-      <w:proofErr w:type="gramStart"/>
-      <w:r>
-        <w:rPr>
-          <w:rFonts w:ascii="宋体" w:eastAsia="宋体" w:hAnsi="宋体" w:hint="eastAsia"/>
-        </w:rPr>
-        <w:t>虚基类</w:t>
-      </w:r>
-      <w:proofErr w:type="gramEnd"/>
-      <w:r>
-        <w:rPr>
-          <w:rFonts w:ascii="宋体" w:eastAsia="宋体" w:hAnsi="宋体" w:hint="eastAsia"/>
-        </w:rPr>
-        <w:t>；</w:t>
+        <w:t>没有虚函数，虚基类；</w:t>
       </w:r>
     </w:p>
     <w:p>
@@ -5784,35 +5507,38 @@
         </w:rPr>
         <w:t>非静态成员的类型</w:t>
       </w:r>
-      <w:proofErr w:type="gramStart"/>
       <w:r>
         <w:rPr>
           <w:rFonts w:ascii="宋体" w:eastAsia="宋体" w:hAnsi="宋体" w:hint="eastAsia"/>
         </w:rPr>
         <w:t>与其基类不同</w:t>
       </w:r>
-      <w:proofErr w:type="gramEnd"/>
       <w:r>
         <w:rPr>
           <w:rFonts w:ascii="宋体" w:eastAsia="宋体" w:hAnsi="宋体" w:hint="eastAsia"/>
         </w:rPr>
         <w:t>（</w:t>
       </w:r>
-      <w:proofErr w:type="gramStart"/>
-      <w:r>
-        <w:rPr>
-          <w:rFonts w:ascii="宋体" w:eastAsia="宋体" w:hAnsi="宋体" w:hint="eastAsia"/>
-          <w:color w:val="FF0000"/>
-        </w:rPr>
-        <w:t>基类也会</w:t>
-      </w:r>
-      <w:proofErr w:type="gramEnd"/>
-      <w:r>
-        <w:rPr>
-          <w:rFonts w:ascii="宋体" w:eastAsia="宋体" w:hAnsi="宋体" w:hint="eastAsia"/>
-          <w:color w:val="FF0000"/>
-        </w:rPr>
-        <w:t>占用空间</w:t>
+      <w:r>
+        <w:rPr>
+          <w:rFonts w:ascii="宋体" w:eastAsia="宋体" w:hAnsi="宋体" w:hint="eastAsia"/>
+          <w:color w:val="FF0000"/>
+        </w:rPr>
+        <w:t>基类</w:t>
+      </w:r>
+      <w:r>
+        <w:rPr>
+          <w:rFonts w:ascii="宋体" w:eastAsia="宋体" w:hAnsi="宋体" w:hint="eastAsia"/>
+          <w:color w:val="FF0000"/>
+        </w:rPr>
+        <w:t>不</w:t>
+      </w:r>
+      <w:r>
+        <w:rPr>
+          <w:rFonts w:ascii="宋体" w:eastAsia="宋体" w:hAnsi="宋体" w:hint="eastAsia"/>
+          <w:color w:val="FF0000"/>
+        </w:rPr>
+        <w:t>会占用空间</w:t>
       </w:r>
       <w:r>
         <w:rPr>
@@ -5837,106 +5563,20 @@
         <w:rPr>
           <w:rFonts w:ascii="宋体" w:eastAsia="宋体" w:hAnsi="宋体" w:hint="eastAsia"/>
         </w:rPr>
-        <w:t>是因为 C++ 允许优化不包含</w:t>
-      </w:r>
-      <w:proofErr w:type="gramStart"/>
-      <w:r>
-        <w:rPr>
-          <w:rFonts w:ascii="宋体" w:eastAsia="宋体" w:hAnsi="宋体" w:hint="eastAsia"/>
-        </w:rPr>
-        <w:t>成员基类而</w:t>
-      </w:r>
-      <w:proofErr w:type="gramEnd"/>
-      <w:r>
-        <w:rPr>
-          <w:rFonts w:ascii="宋体" w:eastAsia="宋体" w:hAnsi="宋体" w:hint="eastAsia"/>
-        </w:rPr>
-        <w:t>产生的。在 C++ 标准中，如果</w:t>
-      </w:r>
-      <w:proofErr w:type="gramStart"/>
-      <w:r>
-        <w:rPr>
-          <w:rFonts w:ascii="宋体" w:eastAsia="宋体" w:hAnsi="宋体" w:hint="eastAsia"/>
-        </w:rPr>
-        <w:t>基类没有</w:t>
-      </w:r>
-      <w:proofErr w:type="gramEnd"/>
-      <w:r>
-        <w:rPr>
-          <w:rFonts w:ascii="宋体" w:eastAsia="宋体" w:hAnsi="宋体" w:hint="eastAsia"/>
-        </w:rPr>
-        <w:t>任何数据成员，</w:t>
-      </w:r>
-      <w:proofErr w:type="gramStart"/>
-      <w:r>
-        <w:rPr>
-          <w:rFonts w:ascii="宋体" w:eastAsia="宋体" w:hAnsi="宋体" w:hint="eastAsia"/>
-        </w:rPr>
-        <w:t>基类应</w:t>
-      </w:r>
-      <w:proofErr w:type="gramEnd"/>
-      <w:r>
-        <w:rPr>
-          <w:rFonts w:ascii="宋体" w:eastAsia="宋体" w:hAnsi="宋体" w:hint="eastAsia"/>
-        </w:rPr>
-        <w:t>不占用空间，为了体现这一点，C++ 标准允许派生类的第一个成员与</w:t>
-      </w:r>
-      <w:proofErr w:type="gramStart"/>
-      <w:r>
-        <w:rPr>
-          <w:rFonts w:ascii="宋体" w:eastAsia="宋体" w:hAnsi="宋体" w:hint="eastAsia"/>
-        </w:rPr>
-        <w:t>基类共享</w:t>
-      </w:r>
-      <w:proofErr w:type="gramEnd"/>
-      <w:r>
-        <w:rPr>
-          <w:rFonts w:ascii="宋体" w:eastAsia="宋体" w:hAnsi="宋体" w:hint="eastAsia"/>
-        </w:rPr>
-        <w:t>同一地址空间。</w:t>
-      </w:r>
-      <w:r>
-        <w:rPr>
-          <w:rFonts w:ascii="宋体" w:eastAsia="宋体" w:hAnsi="宋体" w:hint="eastAsia"/>
-          <w:color w:val="FF0000"/>
-        </w:rPr>
-        <w:t>但是如果派生类的第一个非静态成员的类型和</w:t>
-      </w:r>
-      <w:proofErr w:type="gramStart"/>
-      <w:r>
-        <w:rPr>
-          <w:rFonts w:ascii="宋体" w:eastAsia="宋体" w:hAnsi="宋体" w:hint="eastAsia"/>
-          <w:color w:val="FF0000"/>
-        </w:rPr>
-        <w:t>基类</w:t>
-      </w:r>
-      <w:proofErr w:type="gramEnd"/>
-      <w:r>
-        <w:rPr>
-          <w:rFonts w:ascii="宋体" w:eastAsia="宋体" w:hAnsi="宋体" w:hint="eastAsia"/>
-          <w:color w:val="FF0000"/>
-        </w:rPr>
-        <w:t>相同</w:t>
-      </w:r>
-      <w:r>
-        <w:rPr>
-          <w:rFonts w:ascii="宋体" w:eastAsia="宋体" w:hAnsi="宋体" w:hint="eastAsia"/>
-        </w:rPr>
-        <w:t>，由于 C++ 标准要求相同类型的对象的地址必须不同，编译器就会为</w:t>
-      </w:r>
-      <w:proofErr w:type="gramStart"/>
-      <w:r>
-        <w:rPr>
-          <w:rFonts w:ascii="宋体" w:eastAsia="宋体" w:hAnsi="宋体" w:hint="eastAsia"/>
-        </w:rPr>
-        <w:t>基类分派</w:t>
-      </w:r>
-      <w:proofErr w:type="gramEnd"/>
-      <w:r>
-        <w:rPr>
-          <w:rFonts w:ascii="宋体" w:eastAsia="宋体" w:hAnsi="宋体" w:hint="eastAsia"/>
-        </w:rPr>
-        <w:t>一个字节的地址空间。比如下面的代码：</w:t>
+        <w:t>是因为 C++ 允许优化不包含成员基类而产生的。在 C++ 标准中，如果基类没有任何数据成员，基类应不占用空间，为了体现这一点，C++ 标准允许派生类的第一个成员与基类共享同一地址空间。</w:t>
+      </w:r>
+      <w:r>
+        <w:rPr>
+          <w:rFonts w:ascii="宋体" w:eastAsia="宋体" w:hAnsi="宋体" w:hint="eastAsia"/>
+          <w:color w:val="FF0000"/>
+        </w:rPr>
+        <w:t>但是如果派生类的第一个非静态成员的类型和基类相同</w:t>
+      </w:r>
+      <w:r>
+        <w:rPr>
+          <w:rFonts w:ascii="宋体" w:eastAsia="宋体" w:hAnsi="宋体" w:hint="eastAsia"/>
+        </w:rPr>
+        <w:t>，由于 C++ 标准要求相同类型的对象的地址必须不同，编译器就会为基类分派一个字节的地址空间。比如下面的代码：</w:t>
       </w:r>
     </w:p>
     <w:p>
@@ -5971,16 +5611,8 @@
         <w:rPr>
           <w:color w:val="000000" w:themeColor="text1"/>
         </w:rPr>
-        <w:t>class B1{</w:t>
-      </w:r>
-      <w:proofErr w:type="gramStart"/>
-      <w:r>
-        <w:rPr>
-          <w:color w:val="000000" w:themeColor="text1"/>
-        </w:rPr>
-        <w:t>};</w:t>
-      </w:r>
-      <w:proofErr w:type="gramEnd"/>
+        <w:t>class B1{};</w:t>
+      </w:r>
     </w:p>
     <w:p>
       <w:pPr>
@@ -6014,16 +5646,8 @@
         <w:rPr>
           <w:color w:val="000000" w:themeColor="text1"/>
         </w:rPr>
-        <w:t>class B2{</w:t>
-      </w:r>
-      <w:proofErr w:type="gramStart"/>
-      <w:r>
-        <w:rPr>
-          <w:color w:val="000000" w:themeColor="text1"/>
-        </w:rPr>
-        <w:t>};</w:t>
-      </w:r>
-      <w:proofErr w:type="gramEnd"/>
+        <w:t>class B2{};</w:t>
+      </w:r>
     </w:p>
     <w:p>
       <w:pPr>
@@ -6156,16 +5780,8 @@
         <w:rPr>
           <w:color w:val="000000" w:themeColor="text1"/>
         </w:rPr>
-        <w:t xml:space="preserve">B1 </w:t>
-      </w:r>
-      <w:proofErr w:type="gramStart"/>
-      <w:r>
-        <w:rPr>
-          <w:color w:val="000000" w:themeColor="text1"/>
-        </w:rPr>
-        <w:t>b;</w:t>
-      </w:r>
-      <w:proofErr w:type="gramEnd"/>
+        <w:t>B1 b;</w:t>
+      </w:r>
     </w:p>
     <w:p>
       <w:pPr>
@@ -6199,16 +5815,8 @@
         <w:rPr>
           <w:color w:val="000000" w:themeColor="text1"/>
         </w:rPr>
-        <w:t xml:space="preserve">int </w:t>
-      </w:r>
-      <w:proofErr w:type="gramStart"/>
-      <w:r>
-        <w:rPr>
-          <w:color w:val="000000" w:themeColor="text1"/>
-        </w:rPr>
-        <w:t>i ;</w:t>
-      </w:r>
-      <w:proofErr w:type="gramEnd"/>
+        <w:t>int i ;</w:t>
+      </w:r>
     </w:p>
     <w:p>
       <w:pPr>
@@ -6347,16 +5955,8 @@
         <w:rPr>
           <w:color w:val="000000" w:themeColor="text1"/>
         </w:rPr>
-        <w:t xml:space="preserve">B2 </w:t>
-      </w:r>
-      <w:proofErr w:type="gramStart"/>
-      <w:r>
-        <w:rPr>
-          <w:color w:val="000000" w:themeColor="text1"/>
-        </w:rPr>
-        <w:t>b ;</w:t>
-      </w:r>
-      <w:proofErr w:type="gramEnd"/>
+        <w:t>B2 b ;</w:t>
+      </w:r>
     </w:p>
     <w:p>
       <w:pPr>
@@ -6390,16 +5990,8 @@
         <w:rPr>
           <w:color w:val="000000" w:themeColor="text1"/>
         </w:rPr>
-        <w:t xml:space="preserve">int </w:t>
-      </w:r>
-      <w:proofErr w:type="gramStart"/>
-      <w:r>
-        <w:rPr>
-          <w:color w:val="000000" w:themeColor="text1"/>
-        </w:rPr>
-        <w:t>i ;</w:t>
-      </w:r>
-      <w:proofErr w:type="gramEnd"/>
+        <w:t>int i ;</w:t>
+      </w:r>
     </w:p>
     <w:p>
       <w:pPr>
@@ -6426,7 +6018,6 @@
         <w:ind w:left="1260"/>
         <w:jc w:val="left"/>
         <w:rPr>
-          <w:rFonts w:hint="eastAsia"/>
           <w:color w:val="000000" w:themeColor="text1"/>
         </w:rPr>
       </w:pPr>
@@ -6441,7 +6032,6 @@
       <w:pPr>
         <w:ind w:left="1260"/>
         <w:rPr>
-          <w:rFonts w:hint="eastAsia"/>
           <w:color w:val="000000" w:themeColor="text1"/>
         </w:rPr>
       </w:pPr>
